--- a/systemd_setup.docx
+++ b/systemd_setup.docx
@@ -1,6 +1,6 @@
 
 <file path=word/document.xml><?xml version="1.0" encoding="utf-8"?>
-<w:document xmlns:wpc="http://schemas.microsoft.com/office/word/2010/wordprocessingCanvas" xmlns:cx="http://schemas.microsoft.com/office/drawing/2014/chartex" xmlns:cx1="http://schemas.microsoft.com/office/drawing/2015/9/8/chartex" xmlns:cx2="http://schemas.microsoft.com/office/drawing/2015/10/21/chartex" xmlns:cx3="http://schemas.microsoft.com/office/drawing/2016/5/9/chartex" xmlns:cx4="http://schemas.microsoft.com/office/drawing/2016/5/10/chartex" xmlns:cx5="http://schemas.microsoft.com/office/drawing/2016/5/11/chartex" xmlns:cx6="http://schemas.microsoft.com/office/drawing/2016/5/12/chartex" xmlns:cx7="http://schemas.microsoft.com/office/drawing/2016/5/13/chartex" xmlns:cx8="http://schemas.microsoft.com/office/drawing/2016/5/14/chartex" xmlns:mc="http://schemas.openxmlformats.org/markup-compatibility/2006" xmlns:aink="http://schemas.microsoft.com/office/drawing/2016/ink" xmlns:am3d="http://schemas.microsoft.com/office/drawing/2017/model3d" xmlns:o="urn:schemas-microsoft-com:office:office" xmlns:r="http://schemas.openxmlformats.org/officeDocument/2006/relationships" xmlns:m="http://schemas.openxmlformats.org/officeDocument/2006/math" xmlns:v="urn:schemas-microsoft-com:vml" xmlns:wp14="http://schemas.microsoft.com/office/word/2010/wordprocessingDrawing" xmlns:wp="http://schemas.openxmlformats.org/drawingml/2006/wordprocessingDrawing" xmlns:w10="urn:schemas-microsoft-com:office:word" xmlns:w="http://schemas.openxmlformats.org/wordprocessingml/2006/main" xmlns:w14="http://schemas.microsoft.com/office/word/2010/wordml" xmlns:w15="http://schemas.microsoft.com/office/word/2012/wordml" xmlns:w16cid="http://schemas.microsoft.com/office/word/2016/wordml/cid" xmlns:w16se="http://schemas.microsoft.com/office/word/2015/wordml/symex" xmlns:wpg="http://schemas.microsoft.com/office/word/2010/wordprocessingGroup" xmlns:wpi="http://schemas.microsoft.com/office/word/2010/wordprocessingInk" xmlns:wne="http://schemas.microsoft.com/office/word/2006/wordml" xmlns:wps="http://schemas.microsoft.com/office/word/2010/wordprocessingShape" mc:Ignorable="w14 w15 w16se w16cid wp14">
+<w:document xmlns:wpc="http://schemas.microsoft.com/office/word/2010/wordprocessingCanvas" xmlns:cx="http://schemas.microsoft.com/office/drawing/2014/chartex" xmlns:mc="http://schemas.openxmlformats.org/markup-compatibility/2006" xmlns:o="urn:schemas-microsoft-com:office:office" xmlns:r="http://schemas.openxmlformats.org/officeDocument/2006/relationships" xmlns:m="http://schemas.openxmlformats.org/officeDocument/2006/math" xmlns:v="urn:schemas-microsoft-com:vml" xmlns:wp14="http://schemas.microsoft.com/office/word/2010/wordprocessingDrawing" xmlns:wp="http://schemas.openxmlformats.org/drawingml/2006/wordprocessingDrawing" xmlns:w10="urn:schemas-microsoft-com:office:word" xmlns:w="http://schemas.openxmlformats.org/wordprocessingml/2006/main" xmlns:w14="http://schemas.microsoft.com/office/word/2010/wordml" xmlns:w15="http://schemas.microsoft.com/office/word/2012/wordml" xmlns:w16se="http://schemas.microsoft.com/office/word/2015/wordml/symex" xmlns:wpg="http://schemas.microsoft.com/office/word/2010/wordprocessingGroup" xmlns:wpi="http://schemas.microsoft.com/office/word/2010/wordprocessingInk" xmlns:wne="http://schemas.microsoft.com/office/word/2006/wordml" xmlns:wps="http://schemas.microsoft.com/office/word/2010/wordprocessingShape" mc:Ignorable="w14 w15 w16se wp14">
   <w:body>
     <w:p>
       <w:pPr>
@@ -94,11 +94,11 @@
       </w:r>
       <w:proofErr w:type="spellStart"/>
       <w:r>
-        <w:t>raspi</w:t>
-      </w:r>
-      <w:proofErr w:type="spellEnd"/>
-      <w:r>
-        <w:t xml:space="preserve">-config and enable </w:t>
+        <w:t>raspi-config</w:t>
+      </w:r>
+      <w:proofErr w:type="spellEnd"/>
+      <w:r>
+        <w:t xml:space="preserve"> and enable </w:t>
       </w:r>
       <w:proofErr w:type="spellStart"/>
       <w:r>
@@ -109,10 +109,7 @@
         <w:t xml:space="preserve"> </w:t>
       </w:r>
     </w:p>
-    <w:p>
-      <w:bookmarkStart w:id="0" w:name="_GoBack"/>
-      <w:bookmarkEnd w:id="0"/>
-    </w:p>
+    <w:p/>
     <w:p>
       <w:r>
         <w:t>Make MasterManager.py an executable file</w:t>
@@ -120,11 +117,11 @@
     </w:p>
     <w:p>
       <w:r>
-        <w:t>First type “</w:t>
+        <w:t>First type “#</w:t>
       </w:r>
       <w:proofErr w:type="gramStart"/>
       <w:r>
-        <w:t>#!/</w:t>
+        <w:t>!/</w:t>
       </w:r>
       <w:proofErr w:type="spellStart"/>
       <w:proofErr w:type="gramEnd"/>
@@ -133,7 +130,15 @@
       </w:r>
       <w:proofErr w:type="spellEnd"/>
       <w:r>
-        <w:t>/bin/env python3.5</w:t>
+        <w:t>/bin/</w:t>
+      </w:r>
+      <w:proofErr w:type="spellStart"/>
+      <w:r>
+        <w:t>env</w:t>
+      </w:r>
+      <w:proofErr w:type="spellEnd"/>
+      <w:r>
+        <w:t xml:space="preserve"> python3.5</w:t>
       </w:r>
     </w:p>
     <w:p>
@@ -294,7 +299,20 @@
       </w:r>
       <w:proofErr w:type="spellEnd"/>
       <w:r>
-        <w:t>/system/system/</w:t>
+        <w:t>/</w:t>
+      </w:r>
+      <w:proofErr w:type="spellStart"/>
+      <w:r>
+        <w:t>system</w:t>
+      </w:r>
+      <w:r>
+        <w:t>d</w:t>
+      </w:r>
+      <w:bookmarkStart w:id="0" w:name="_GoBack"/>
+      <w:bookmarkEnd w:id="0"/>
+      <w:proofErr w:type="spellEnd"/>
+      <w:r>
+        <w:t>/system/</w:t>
       </w:r>
       <w:proofErr w:type="spellStart"/>
       <w:r>
@@ -325,12 +343,10 @@
     </w:p>
     <w:p>
       <w:proofErr w:type="spellStart"/>
-      <w:proofErr w:type="gramStart"/>
       <w:r>
         <w:t>Type”sudo</w:t>
       </w:r>
       <w:proofErr w:type="spellEnd"/>
-      <w:proofErr w:type="gramEnd"/>
       <w:r>
         <w:t xml:space="preserve"> </w:t>
       </w:r>
@@ -377,13 +393,8 @@
       </w:r>
     </w:p>
     <w:p>
-      <w:proofErr w:type="gramStart"/>
-      <w:r>
-        <w:t>Finally</w:t>
-      </w:r>
-      <w:proofErr w:type="gramEnd"/>
-      <w:r>
-        <w:t xml:space="preserve"> in order to check the status of the program use “cat MasterManager.log” to see the full log on the command shell from the code</w:t>
+      <w:r>
+        <w:t>Finally in order to check the status of the program use “cat MasterManager.log” to see the full log on the command shell from the code</w:t>
       </w:r>
     </w:p>
     <w:p>
@@ -450,10 +461,12 @@
         <w:t>“</w:t>
       </w:r>
       <w:proofErr w:type="spellStart"/>
+      <w:proofErr w:type="gramStart"/>
       <w:r>
         <w:t>sudo</w:t>
       </w:r>
       <w:proofErr w:type="spellEnd"/>
+      <w:proofErr w:type="gramEnd"/>
       <w:r>
         <w:t xml:space="preserve"> </w:t>
       </w:r>
@@ -466,12 +479,10 @@
         <w:t xml:space="preserve">-analyze verify </w:t>
       </w:r>
       <w:proofErr w:type="spellStart"/>
-      <w:proofErr w:type="gramStart"/>
       <w:r>
         <w:t>daphnei.service</w:t>
       </w:r>
       <w:proofErr w:type="spellEnd"/>
-      <w:proofErr w:type="gramEnd"/>
       <w:r>
         <w:t>” to see if something in the .service file is wrong</w:t>
       </w:r>
@@ -539,15 +550,7 @@
     </w:p>
     <w:p>
       <w:r>
-        <w:t xml:space="preserve">On another network either a hotspot or via an </w:t>
-      </w:r>
-      <w:proofErr w:type="gramStart"/>
-      <w:r>
-        <w:t>Ethernet cable check properties</w:t>
-      </w:r>
-      <w:proofErr w:type="gramEnd"/>
-      <w:r>
-        <w:t xml:space="preserve"> then internet </w:t>
+        <w:t xml:space="preserve">On another network either a hotspot or via an Ethernet cable check properties then internet </w:t>
       </w:r>
       <w:proofErr w:type="spellStart"/>
       <w:r>
@@ -648,7 +651,7 @@
 </file>
 
 <file path=word/styles.xml><?xml version="1.0" encoding="utf-8"?>
-<w:styles xmlns:mc="http://schemas.openxmlformats.org/markup-compatibility/2006" xmlns:r="http://schemas.openxmlformats.org/officeDocument/2006/relationships" xmlns:w="http://schemas.openxmlformats.org/wordprocessingml/2006/main" xmlns:w14="http://schemas.microsoft.com/office/word/2010/wordml" xmlns:w15="http://schemas.microsoft.com/office/word/2012/wordml" xmlns:w16cid="http://schemas.microsoft.com/office/word/2016/wordml/cid" xmlns:w16se="http://schemas.microsoft.com/office/word/2015/wordml/symex" mc:Ignorable="w14 w15 w16se w16cid">
+<w:styles xmlns:mc="http://schemas.openxmlformats.org/markup-compatibility/2006" xmlns:r="http://schemas.openxmlformats.org/officeDocument/2006/relationships" xmlns:w="http://schemas.openxmlformats.org/wordprocessingml/2006/main" xmlns:w14="http://schemas.microsoft.com/office/word/2010/wordml" xmlns:w15="http://schemas.microsoft.com/office/word/2012/wordml" xmlns:w16se="http://schemas.microsoft.com/office/word/2015/wordml/symex" mc:Ignorable="w14 w15 w16se">
   <w:docDefaults>
     <w:rPrDefault>
       <w:rPr>
@@ -664,7 +667,7 @@
       </w:pPr>
     </w:pPrDefault>
   </w:docDefaults>
-  <w:latentStyles w:defLockedState="0" w:defUIPriority="99" w:defSemiHidden="0" w:defUnhideWhenUsed="0" w:defQFormat="0" w:count="375">
+  <w:latentStyles w:defLockedState="0" w:defUIPriority="99" w:defSemiHidden="0" w:defUnhideWhenUsed="0" w:defQFormat="0" w:count="371">
     <w:lsdException w:name="Normal" w:uiPriority="0" w:qFormat="1"/>
     <w:lsdException w:name="heading 1" w:uiPriority="9" w:qFormat="1"/>
     <w:lsdException w:name="heading 2" w:semiHidden="1" w:uiPriority="9" w:unhideWhenUsed="1" w:qFormat="1"/>
@@ -1036,10 +1039,6 @@
     <w:lsdException w:name="List Table 5 Dark Accent 6" w:uiPriority="50"/>
     <w:lsdException w:name="List Table 6 Colorful Accent 6" w:uiPriority="51"/>
     <w:lsdException w:name="List Table 7 Colorful Accent 6" w:uiPriority="52"/>
-    <w:lsdException w:name="Mention" w:semiHidden="1" w:unhideWhenUsed="1"/>
-    <w:lsdException w:name="Smart Hyperlink" w:semiHidden="1" w:unhideWhenUsed="1"/>
-    <w:lsdException w:name="Hashtag" w:semiHidden="1" w:unhideWhenUsed="1"/>
-    <w:lsdException w:name="Unresolved Mention" w:semiHidden="1" w:unhideWhenUsed="1"/>
   </w:latentStyles>
   <w:style w:type="paragraph" w:default="1" w:styleId="Normal">
     <w:name w:val="Normal"/>
